--- a/BMTP-LAB7-Gonchar/TestSuite/TS_lab7_1.docx
+++ b/BMTP-LAB7-Gonchar/TestSuite/TS_lab7_1.docx
@@ -54,22 +54,52 @@
                 <w:szCs w:val="20"/>
               </w:rPr>
             </w:pPr>
+            <w:proofErr w:type="spellStart"/>
             <w:r>
               <w:rPr>
                 <w:rFonts w:ascii="Arial" w:hAnsi="Arial" w:cs="Arial"/>
                 <w:sz w:val="20"/>
                 <w:szCs w:val="20"/>
               </w:rPr>
-              <w:t xml:space="preserve">Test </w:t>
-            </w:r>
+              <w:t>Test</w:t>
+            </w:r>
+            <w:proofErr w:type="spellEnd"/>
             <w:r>
               <w:rPr>
                 <w:rFonts w:ascii="Arial" w:hAnsi="Arial" w:cs="Arial"/>
                 <w:sz w:val="20"/>
                 <w:szCs w:val="20"/>
               </w:rPr>
-              <w:t>Suite Description</w:t>
-            </w:r>
+              <w:t xml:space="preserve"> </w:t>
+            </w:r>
+            <w:proofErr w:type="spellStart"/>
+            <w:r>
+              <w:rPr>
+                <w:rFonts w:ascii="Arial" w:hAnsi="Arial" w:cs="Arial"/>
+                <w:sz w:val="20"/>
+                <w:szCs w:val="20"/>
+              </w:rPr>
+              <w:t>Suite</w:t>
+            </w:r>
+            <w:proofErr w:type="spellEnd"/>
+            <w:r>
+              <w:rPr>
+                <w:rFonts w:ascii="Arial" w:hAnsi="Arial" w:cs="Arial"/>
+                <w:sz w:val="20"/>
+                <w:szCs w:val="20"/>
+              </w:rPr>
+              <w:t xml:space="preserve"> </w:t>
+            </w:r>
+            <w:proofErr w:type="spellStart"/>
+            <w:r>
+              <w:rPr>
+                <w:rFonts w:ascii="Arial" w:hAnsi="Arial" w:cs="Arial"/>
+                <w:sz w:val="20"/>
+                <w:szCs w:val="20"/>
+              </w:rPr>
+              <w:t>Description</w:t>
+            </w:r>
+            <w:proofErr w:type="spellEnd"/>
           </w:p>
         </w:tc>
         <w:tc>
@@ -121,55 +151,102 @@
                 <w:sz w:val="20"/>
                 <w:szCs w:val="20"/>
               </w:rPr>
-              <w:t>Назва проект</w:t>
-            </w:r>
+              <w:t xml:space="preserve">Назва </w:t>
+            </w:r>
+            <w:proofErr w:type="spellStart"/>
             <w:r>
               <w:rPr>
                 <w:sz w:val="20"/>
                 <w:szCs w:val="20"/>
               </w:rPr>
-              <w:t>а</w:t>
+              <w:t>проект</w:t>
             </w:r>
             <w:r>
               <w:rPr>
                 <w:sz w:val="20"/>
                 <w:szCs w:val="20"/>
               </w:rPr>
-              <w:t xml:space="preserve"> / ПЗ</w:t>
-            </w:r>
-          </w:p>
-          <w:p>
-            <w:pPr>
-              <w:ind w:right="-214"/>
+              <w:t>а</w:t>
+            </w:r>
+            <w:proofErr w:type="spellEnd"/>
+            <w:r>
               <w:rPr>
                 <w:sz w:val="20"/>
                 <w:szCs w:val="20"/>
               </w:rPr>
-            </w:pPr>
+              <w:t xml:space="preserve"> / ПЗ</w:t>
+            </w:r>
+          </w:p>
+          <w:p>
+            <w:pPr>
+              <w:ind w:right="-214"/>
+              <w:rPr>
+                <w:sz w:val="20"/>
+                <w:szCs w:val="20"/>
+              </w:rPr>
+            </w:pPr>
+            <w:proofErr w:type="spellStart"/>
             <w:r>
               <w:rPr>
                 <w:rFonts w:ascii="Arial" w:hAnsi="Arial" w:cs="Arial"/>
                 <w:sz w:val="20"/>
                 <w:szCs w:val="20"/>
               </w:rPr>
-              <w:t xml:space="preserve">Name of </w:t>
-            </w:r>
+              <w:t>Name</w:t>
+            </w:r>
+            <w:proofErr w:type="spellEnd"/>
             <w:r>
               <w:rPr>
                 <w:rFonts w:ascii="Arial" w:hAnsi="Arial" w:cs="Arial"/>
                 <w:sz w:val="20"/>
                 <w:szCs w:val="20"/>
               </w:rPr>
-              <w:t>Project</w:t>
-            </w:r>
+              <w:t xml:space="preserve"> </w:t>
+            </w:r>
+            <w:proofErr w:type="spellStart"/>
             <w:r>
               <w:rPr>
                 <w:rFonts w:ascii="Arial" w:hAnsi="Arial" w:cs="Arial"/>
                 <w:sz w:val="20"/>
                 <w:szCs w:val="20"/>
               </w:rPr>
-              <w:t xml:space="preserve"> / Software</w:t>
-            </w:r>
+              <w:t>of</w:t>
+            </w:r>
+            <w:proofErr w:type="spellEnd"/>
+            <w:r>
+              <w:rPr>
+                <w:rFonts w:ascii="Arial" w:hAnsi="Arial" w:cs="Arial"/>
+                <w:sz w:val="20"/>
+                <w:szCs w:val="20"/>
+              </w:rPr>
+              <w:t xml:space="preserve"> </w:t>
+            </w:r>
+            <w:r>
+              <w:rPr>
+                <w:rFonts w:ascii="Arial" w:hAnsi="Arial" w:cs="Arial"/>
+                <w:sz w:val="20"/>
+                <w:szCs w:val="20"/>
+              </w:rPr>
+              <w:t>Project</w:t>
+            </w:r>
+            <w:r>
+              <w:rPr>
+                <w:rFonts w:ascii="Arial" w:hAnsi="Arial" w:cs="Arial"/>
+                <w:sz w:val="20"/>
+                <w:szCs w:val="20"/>
+              </w:rPr>
+              <w:t xml:space="preserve"> / </w:t>
+            </w:r>
+            <w:proofErr w:type="spellStart"/>
+            <w:r>
+              <w:rPr>
+                <w:rFonts w:ascii="Arial" w:hAnsi="Arial" w:cs="Arial"/>
+                <w:sz w:val="20"/>
+                <w:szCs w:val="20"/>
+              </w:rPr>
+              <w:t>Software</w:t>
+            </w:r>
+            <w:proofErr w:type="spellEnd"/>
           </w:p>
         </w:tc>
         <w:tc>
@@ -240,14 +317,52 @@
                 <w:szCs w:val="20"/>
               </w:rPr>
             </w:pPr>
+            <w:proofErr w:type="spellStart"/>
             <w:r>
               <w:rPr>
                 <w:rFonts w:ascii="Arial" w:hAnsi="Arial" w:cs="Arial"/>
                 <w:sz w:val="20"/>
                 <w:szCs w:val="20"/>
               </w:rPr>
-              <w:t>Level of Testing</w:t>
-            </w:r>
+              <w:t>Level</w:t>
+            </w:r>
+            <w:proofErr w:type="spellEnd"/>
+            <w:r>
+              <w:rPr>
+                <w:rFonts w:ascii="Arial" w:hAnsi="Arial" w:cs="Arial"/>
+                <w:sz w:val="20"/>
+                <w:szCs w:val="20"/>
+              </w:rPr>
+              <w:t xml:space="preserve"> </w:t>
+            </w:r>
+            <w:proofErr w:type="spellStart"/>
+            <w:r>
+              <w:rPr>
+                <w:rFonts w:ascii="Arial" w:hAnsi="Arial" w:cs="Arial"/>
+                <w:sz w:val="20"/>
+                <w:szCs w:val="20"/>
+              </w:rPr>
+              <w:t>of</w:t>
+            </w:r>
+            <w:proofErr w:type="spellEnd"/>
+            <w:r>
+              <w:rPr>
+                <w:rFonts w:ascii="Arial" w:hAnsi="Arial" w:cs="Arial"/>
+                <w:sz w:val="20"/>
+                <w:szCs w:val="20"/>
+              </w:rPr>
+              <w:t xml:space="preserve"> </w:t>
+            </w:r>
+            <w:proofErr w:type="spellStart"/>
+            <w:r>
+              <w:rPr>
+                <w:rFonts w:ascii="Arial" w:hAnsi="Arial" w:cs="Arial"/>
+                <w:sz w:val="20"/>
+                <w:szCs w:val="20"/>
+              </w:rPr>
+              <w:t>Testing</w:t>
+            </w:r>
+            <w:proofErr w:type="spellEnd"/>
           </w:p>
         </w:tc>
         <w:tc>
@@ -290,14 +405,34 @@
               </w:rPr>
               <w:t xml:space="preserve">  /  </w:t>
             </w:r>
+            <w:proofErr w:type="spellStart"/>
             <w:r>
               <w:rPr>
                 <w:rFonts w:ascii="Arial Narrow" w:hAnsi="Arial Narrow"/>
                 <w:sz w:val="22"/>
                 <w:szCs w:val="22"/>
               </w:rPr>
-              <w:t>System Testing</w:t>
-            </w:r>
+              <w:t>System</w:t>
+            </w:r>
+            <w:proofErr w:type="spellEnd"/>
+            <w:r>
+              <w:rPr>
+                <w:rFonts w:ascii="Arial Narrow" w:hAnsi="Arial Narrow"/>
+                <w:sz w:val="22"/>
+                <w:szCs w:val="22"/>
+              </w:rPr>
+              <w:t xml:space="preserve"> </w:t>
+            </w:r>
+            <w:proofErr w:type="spellStart"/>
+            <w:r>
+              <w:rPr>
+                <w:rFonts w:ascii="Arial Narrow" w:hAnsi="Arial Narrow"/>
+                <w:sz w:val="22"/>
+                <w:szCs w:val="22"/>
+              </w:rPr>
+              <w:t>Testing</w:t>
+            </w:r>
+            <w:proofErr w:type="spellEnd"/>
           </w:p>
         </w:tc>
       </w:tr>
@@ -331,25 +466,79 @@
                 <w:sz w:val="20"/>
                 <w:szCs w:val="20"/>
               </w:rPr>
-              <w:t xml:space="preserve"> тест-сьюта </w:t>
-            </w:r>
-          </w:p>
-          <w:p>
-            <w:pPr>
-              <w:ind w:right="-214"/>
+              <w:t xml:space="preserve"> тест-</w:t>
+            </w:r>
+            <w:proofErr w:type="spellStart"/>
+            <w:r>
               <w:rPr>
                 <w:sz w:val="20"/>
                 <w:szCs w:val="20"/>
               </w:rPr>
-            </w:pPr>
+              <w:t>сьюта</w:t>
+            </w:r>
+            <w:proofErr w:type="spellEnd"/>
+            <w:r>
+              <w:rPr>
+                <w:sz w:val="20"/>
+                <w:szCs w:val="20"/>
+              </w:rPr>
+              <w:t xml:space="preserve"> </w:t>
+            </w:r>
+          </w:p>
+          <w:p>
+            <w:pPr>
+              <w:ind w:right="-214"/>
+              <w:rPr>
+                <w:sz w:val="20"/>
+                <w:szCs w:val="20"/>
+              </w:rPr>
+            </w:pPr>
+            <w:proofErr w:type="spellStart"/>
             <w:r>
               <w:rPr>
                 <w:rFonts w:ascii="Arial" w:hAnsi="Arial" w:cs="Arial"/>
                 <w:sz w:val="20"/>
                 <w:szCs w:val="20"/>
               </w:rPr>
-              <w:t>Test Suite Author</w:t>
-            </w:r>
+              <w:t>Test</w:t>
+            </w:r>
+            <w:proofErr w:type="spellEnd"/>
+            <w:r>
+              <w:rPr>
+                <w:rFonts w:ascii="Arial" w:hAnsi="Arial" w:cs="Arial"/>
+                <w:sz w:val="20"/>
+                <w:szCs w:val="20"/>
+              </w:rPr>
+              <w:t xml:space="preserve"> </w:t>
+            </w:r>
+            <w:proofErr w:type="spellStart"/>
+            <w:r>
+              <w:rPr>
+                <w:rFonts w:ascii="Arial" w:hAnsi="Arial" w:cs="Arial"/>
+                <w:sz w:val="20"/>
+                <w:szCs w:val="20"/>
+              </w:rPr>
+              <w:t>Suite</w:t>
+            </w:r>
+            <w:proofErr w:type="spellEnd"/>
+            <w:r>
+              <w:rPr>
+                <w:rFonts w:ascii="Arial" w:hAnsi="Arial" w:cs="Arial"/>
+                <w:sz w:val="20"/>
+                <w:szCs w:val="20"/>
+              </w:rPr>
+              <w:t xml:space="preserve"> </w:t>
+            </w:r>
+            <w:proofErr w:type="spellStart"/>
+            <w:r>
+              <w:rPr>
+                <w:rFonts w:ascii="Arial" w:hAnsi="Arial" w:cs="Arial"/>
+                <w:sz w:val="20"/>
+                <w:szCs w:val="20"/>
+              </w:rPr>
+              <w:t>Author</w:t>
+            </w:r>
+            <w:proofErr w:type="spellEnd"/>
           </w:p>
         </w:tc>
         <w:tc>
@@ -366,6 +555,7 @@
                 <w:szCs w:val="25"/>
               </w:rPr>
             </w:pPr>
+            <w:proofErr w:type="spellStart"/>
             <w:r>
               <w:rPr>
                 <w:rFonts w:ascii="Arial Narrow" w:hAnsi="Arial Narrow"/>
@@ -373,16 +563,37 @@
                 <w:szCs w:val="25"/>
                 <w:lang w:val="en-US"/>
               </w:rPr>
-              <w:t>Гончар Артем</w:t>
-            </w:r>
+              <w:t>Гончар</w:t>
+            </w:r>
+            <w:proofErr w:type="spellEnd"/>
             <w:r>
               <w:rPr>
                 <w:rFonts w:ascii="Arial Narrow" w:hAnsi="Arial Narrow"/>
                 <w:sz w:val="25"/>
                 <w:szCs w:val="25"/>
+                <w:lang w:val="en-US"/>
+              </w:rPr>
+              <w:t xml:space="preserve"> </w:t>
+            </w:r>
+            <w:proofErr w:type="spellStart"/>
+            <w:r>
+              <w:rPr>
+                <w:rFonts w:ascii="Arial Narrow" w:hAnsi="Arial Narrow"/>
+                <w:sz w:val="25"/>
+                <w:szCs w:val="25"/>
+                <w:lang w:val="en-US"/>
+              </w:rPr>
+              <w:t>Артем</w:t>
+            </w:r>
+            <w:r>
+              <w:rPr>
+                <w:rFonts w:ascii="Arial Narrow" w:hAnsi="Arial Narrow"/>
+                <w:sz w:val="25"/>
+                <w:szCs w:val="25"/>
               </w:rPr>
               <w:t>ій</w:t>
             </w:r>
+            <w:proofErr w:type="spellEnd"/>
           </w:p>
         </w:tc>
       </w:tr>
@@ -419,6 +630,7 @@
                 <w:szCs w:val="20"/>
               </w:rPr>
             </w:pPr>
+            <w:proofErr w:type="spellStart"/>
             <w:r>
               <w:rPr>
                 <w:rFonts w:ascii="Arial" w:hAnsi="Arial" w:cs="Arial"/>
@@ -427,6 +639,7 @@
               </w:rPr>
               <w:t>Implementer</w:t>
             </w:r>
+            <w:proofErr w:type="spellEnd"/>
           </w:p>
         </w:tc>
         <w:tc>
@@ -514,13 +727,41 @@
             <w:r>
               <w:t xml:space="preserve"> тест-кейса / </w:t>
             </w:r>
+            <w:proofErr w:type="spellStart"/>
             <w:r>
               <w:rPr>
                 <w:rFonts w:ascii="Arial" w:hAnsi="Arial" w:cs="Arial"/>
                 <w:sz w:val="22"/>
                 <w:szCs w:val="22"/>
               </w:rPr>
-              <w:t>Test Case ID</w:t>
+              <w:t>Test</w:t>
+            </w:r>
+            <w:proofErr w:type="spellEnd"/>
+            <w:r>
+              <w:rPr>
+                <w:rFonts w:ascii="Arial" w:hAnsi="Arial" w:cs="Arial"/>
+                <w:sz w:val="22"/>
+                <w:szCs w:val="22"/>
+              </w:rPr>
+              <w:t xml:space="preserve"> </w:t>
+            </w:r>
+            <w:proofErr w:type="spellStart"/>
+            <w:r>
+              <w:rPr>
+                <w:rFonts w:ascii="Arial" w:hAnsi="Arial" w:cs="Arial"/>
+                <w:sz w:val="22"/>
+                <w:szCs w:val="22"/>
+              </w:rPr>
+              <w:t>Case</w:t>
+            </w:r>
+            <w:proofErr w:type="spellEnd"/>
+            <w:r>
+              <w:rPr>
+                <w:rFonts w:ascii="Arial" w:hAnsi="Arial" w:cs="Arial"/>
+                <w:sz w:val="22"/>
+                <w:szCs w:val="22"/>
+              </w:rPr>
+              <w:t xml:space="preserve"> ID</w:t>
             </w:r>
           </w:p>
         </w:tc>
@@ -559,13 +800,23 @@
                 <w:szCs w:val="22"/>
               </w:rPr>
             </w:pPr>
+            <w:proofErr w:type="spellStart"/>
             <w:r>
               <w:rPr>
                 <w:rFonts w:ascii="Arial" w:hAnsi="Arial" w:cs="Arial"/>
                 <w:sz w:val="22"/>
                 <w:szCs w:val="22"/>
               </w:rPr>
-              <w:t xml:space="preserve">Action </w:t>
+              <w:t>Action</w:t>
+            </w:r>
+            <w:proofErr w:type="spellEnd"/>
+            <w:r>
+              <w:rPr>
+                <w:rFonts w:ascii="Arial" w:hAnsi="Arial" w:cs="Arial"/>
+                <w:sz w:val="22"/>
+                <w:szCs w:val="22"/>
+              </w:rPr>
+              <w:t xml:space="preserve"> </w:t>
             </w:r>
           </w:p>
           <w:p>
@@ -586,8 +837,36 @@
                 <w:sz w:val="22"/>
                 <w:szCs w:val="22"/>
               </w:rPr>
-              <w:t>(Test Step</w:t>
-            </w:r>
+              <w:t>(</w:t>
+            </w:r>
+            <w:proofErr w:type="spellStart"/>
+            <w:r>
+              <w:rPr>
+                <w:rFonts w:ascii="Arial" w:hAnsi="Arial" w:cs="Arial"/>
+                <w:sz w:val="22"/>
+                <w:szCs w:val="22"/>
+              </w:rPr>
+              <w:t>Test</w:t>
+            </w:r>
+            <w:proofErr w:type="spellEnd"/>
+            <w:r>
+              <w:rPr>
+                <w:rFonts w:ascii="Arial" w:hAnsi="Arial" w:cs="Arial"/>
+                <w:sz w:val="22"/>
+                <w:szCs w:val="22"/>
+              </w:rPr>
+              <w:t xml:space="preserve"> </w:t>
+            </w:r>
+            <w:proofErr w:type="spellStart"/>
+            <w:r>
+              <w:rPr>
+                <w:rFonts w:ascii="Arial" w:hAnsi="Arial" w:cs="Arial"/>
+                <w:sz w:val="22"/>
+                <w:szCs w:val="22"/>
+              </w:rPr>
+              <w:t>Step</w:t>
+            </w:r>
+            <w:proofErr w:type="spellEnd"/>
             <w:r>
               <w:rPr>
                 <w:rFonts w:ascii="Arial" w:hAnsi="Arial" w:cs="Arial"/>
@@ -641,14 +920,34 @@
             <w:pPr>
               <w:jc w:val="center"/>
             </w:pPr>
+            <w:proofErr w:type="spellStart"/>
             <w:r>
               <w:rPr>
                 <w:rFonts w:ascii="Arial" w:hAnsi="Arial" w:cs="Arial"/>
                 <w:sz w:val="22"/>
                 <w:szCs w:val="22"/>
               </w:rPr>
-              <w:t>Expected Result</w:t>
-            </w:r>
+              <w:t>Expected</w:t>
+            </w:r>
+            <w:proofErr w:type="spellEnd"/>
+            <w:r>
+              <w:rPr>
+                <w:rFonts w:ascii="Arial" w:hAnsi="Arial" w:cs="Arial"/>
+                <w:sz w:val="22"/>
+                <w:szCs w:val="22"/>
+              </w:rPr>
+              <w:t xml:space="preserve"> </w:t>
+            </w:r>
+            <w:proofErr w:type="spellStart"/>
+            <w:r>
+              <w:rPr>
+                <w:rFonts w:ascii="Arial" w:hAnsi="Arial" w:cs="Arial"/>
+                <w:sz w:val="22"/>
+                <w:szCs w:val="22"/>
+              </w:rPr>
+              <w:t>Result</w:t>
+            </w:r>
+            <w:proofErr w:type="spellEnd"/>
           </w:p>
         </w:tc>
         <w:tc>
@@ -733,20 +1032,40 @@
                 <w:szCs w:val="22"/>
               </w:rPr>
             </w:pPr>
+            <w:proofErr w:type="spellStart"/>
             <w:r>
               <w:rPr>
                 <w:rFonts w:ascii="Arial" w:hAnsi="Arial" w:cs="Arial"/>
                 <w:sz w:val="22"/>
                 <w:szCs w:val="22"/>
               </w:rPr>
-              <w:t>Test Result</w:t>
-            </w:r>
+              <w:t>Test</w:t>
+            </w:r>
+            <w:proofErr w:type="spellEnd"/>
             <w:r>
               <w:rPr>
                 <w:rFonts w:ascii="Arial" w:hAnsi="Arial" w:cs="Arial"/>
                 <w:sz w:val="22"/>
                 <w:szCs w:val="22"/>
               </w:rPr>
+              <w:t xml:space="preserve"> </w:t>
+            </w:r>
+            <w:proofErr w:type="spellStart"/>
+            <w:r>
+              <w:rPr>
+                <w:rFonts w:ascii="Arial" w:hAnsi="Arial" w:cs="Arial"/>
+                <w:sz w:val="22"/>
+                <w:szCs w:val="22"/>
+              </w:rPr>
+              <w:t>Result</w:t>
+            </w:r>
+            <w:proofErr w:type="spellEnd"/>
+            <w:r>
+              <w:rPr>
+                <w:rFonts w:ascii="Arial" w:hAnsi="Arial" w:cs="Arial"/>
+                <w:sz w:val="22"/>
+                <w:szCs w:val="22"/>
+              </w:rPr>
               <w:br/>
             </w:r>
             <w:r>
@@ -755,7 +1074,61 @@
                 <w:sz w:val="20"/>
                 <w:szCs w:val="20"/>
               </w:rPr>
-              <w:t>(passed/failed/ blocked)</w:t>
+              <w:t>(</w:t>
+            </w:r>
+            <w:proofErr w:type="spellStart"/>
+            <w:r>
+              <w:rPr>
+                <w:rFonts w:ascii="Arial" w:hAnsi="Arial" w:cs="Arial"/>
+                <w:sz w:val="20"/>
+                <w:szCs w:val="20"/>
+              </w:rPr>
+              <w:t>passed</w:t>
+            </w:r>
+            <w:proofErr w:type="spellEnd"/>
+            <w:r>
+              <w:rPr>
+                <w:rFonts w:ascii="Arial" w:hAnsi="Arial" w:cs="Arial"/>
+                <w:sz w:val="20"/>
+                <w:szCs w:val="20"/>
+              </w:rPr>
+              <w:t>/</w:t>
+            </w:r>
+            <w:proofErr w:type="spellStart"/>
+            <w:r>
+              <w:rPr>
+                <w:rFonts w:ascii="Arial" w:hAnsi="Arial" w:cs="Arial"/>
+                <w:sz w:val="20"/>
+                <w:szCs w:val="20"/>
+              </w:rPr>
+              <w:t>failed</w:t>
+            </w:r>
+            <w:proofErr w:type="spellEnd"/>
+            <w:r>
+              <w:rPr>
+                <w:rFonts w:ascii="Arial" w:hAnsi="Arial" w:cs="Arial"/>
+                <w:sz w:val="20"/>
+                <w:szCs w:val="20"/>
+              </w:rPr>
+              <w:t xml:space="preserve">/ </w:t>
+            </w:r>
+            <w:proofErr w:type="spellStart"/>
+            <w:r>
+              <w:rPr>
+                <w:rFonts w:ascii="Arial" w:hAnsi="Arial" w:cs="Arial"/>
+                <w:sz w:val="20"/>
+                <w:szCs w:val="20"/>
+              </w:rPr>
+              <w:t>blocked</w:t>
+            </w:r>
+            <w:proofErr w:type="spellEnd"/>
+            <w:r>
+              <w:rPr>
+                <w:rFonts w:ascii="Arial" w:hAnsi="Arial" w:cs="Arial"/>
+                <w:sz w:val="20"/>
+                <w:szCs w:val="20"/>
+              </w:rPr>
+              <w:t>)</w:t>
             </w:r>
           </w:p>
         </w:tc>
@@ -784,18 +1157,23 @@
           <w:p>
             <w:pPr>
               <w:rPr>
-                <w:lang w:val="en-US"/>
+                <w:lang w:val="ru-RU"/>
               </w:rPr>
             </w:pPr>
             <w:r>
               <w:t xml:space="preserve">1. Введення </w:t>
             </w:r>
-            <w:r>
-              <w:t>омаома</w:t>
-            </w:r>
-            <w:r>
-              <w:rPr>
-                <w:lang w:val="en-US"/>
+            <w:proofErr w:type="spellStart"/>
+            <w:r>
+              <w:rPr>
+                <w:lang w:val="ru-RU"/>
+              </w:rPr>
+              <w:t>Нарешті</w:t>
+            </w:r>
+            <w:proofErr w:type="spellEnd"/>
+            <w:r>
+              <w:rPr>
+                <w:lang w:val="ru-RU"/>
               </w:rPr>
               <w:t>~</w:t>
             </w:r>
@@ -812,12 +1190,77 @@
                 <w:lang w:val="ru-RU"/>
               </w:rPr>
             </w:pPr>
-            <w:r>
-              <w:rPr>
-                <w:lang w:val="ru-RU"/>
-              </w:rPr>
-              <w:t>Введ?ть слово яке зак?нчується на , ~ або *</w:t>
-            </w:r>
+            <w:proofErr w:type="spellStart"/>
+            <w:r>
+              <w:rPr>
+                <w:lang w:val="ru-RU"/>
+              </w:rPr>
+              <w:t>Введіть</w:t>
+            </w:r>
+            <w:proofErr w:type="spellEnd"/>
+            <w:r>
+              <w:rPr>
+                <w:lang w:val="ru-RU"/>
+              </w:rPr>
+              <w:t xml:space="preserve"> слово яке </w:t>
+            </w:r>
+            <w:proofErr w:type="spellStart"/>
+            <w:r>
+              <w:rPr>
+                <w:lang w:val="ru-RU"/>
+              </w:rPr>
+              <w:t>закінчується</w:t>
+            </w:r>
+            <w:proofErr w:type="spellEnd"/>
+            <w:r>
+              <w:rPr>
+                <w:lang w:val="ru-RU"/>
+              </w:rPr>
+              <w:t xml:space="preserve"> на </w:t>
+            </w:r>
+            <w:proofErr w:type="gramStart"/>
+            <w:r>
+              <w:rPr>
+                <w:lang w:val="ru-RU"/>
+              </w:rPr>
+              <w:t>% ,</w:t>
+            </w:r>
+            <w:proofErr w:type="gramEnd"/>
+            <w:r>
+              <w:rPr>
+                <w:lang w:val="ru-RU"/>
+              </w:rPr>
+              <w:t xml:space="preserve"> ~ </w:t>
+            </w:r>
+            <w:proofErr w:type="spellStart"/>
+            <w:r>
+              <w:rPr>
+                <w:lang w:val="ru-RU"/>
+              </w:rPr>
+              <w:t>або</w:t>
+            </w:r>
+            <w:proofErr w:type="spellEnd"/>
+            <w:r>
+              <w:rPr>
+                <w:lang w:val="ru-RU"/>
+              </w:rPr>
+              <w:t xml:space="preserve"> *</w:t>
+            </w:r>
+          </w:p>
+          <w:p>
+            <w:pPr>
+              <w:rPr>
+                <w:lang w:val="ru-RU"/>
+              </w:rPr>
+            </w:pPr>
+            <w:proofErr w:type="spellStart"/>
+            <w:r>
+              <w:rPr>
+                <w:lang w:val="ru-RU"/>
+              </w:rPr>
+              <w:t>аеі</w:t>
+            </w:r>
+            <w:proofErr w:type="spellEnd"/>
           </w:p>
           <w:p>
             <w:pPr>
@@ -828,23 +1271,33 @@
                 <w:lang w:val="ru-RU"/>
               </w:rPr>
             </w:pPr>
-            <w:r>
-              <w:rPr>
-                <w:lang w:val="ru-RU"/>
-              </w:rPr>
-              <w:t xml:space="preserve">К?льк?сть </w:t>
-            </w:r>
-            <w:r>
-              <w:rPr>
-                <w:lang w:val="en-US"/>
-              </w:rPr>
-              <w:t>м</w:t>
-            </w:r>
-            <w:r>
-              <w:rPr>
-                <w:lang w:val="ru-RU"/>
-              </w:rPr>
-              <w:t>а: 2</w:t>
+            <w:proofErr w:type="spellStart"/>
+            <w:r>
+              <w:rPr>
+                <w:lang w:val="ru-RU"/>
+              </w:rPr>
+              <w:t>Кількість</w:t>
+            </w:r>
+            <w:proofErr w:type="spellEnd"/>
+            <w:r>
+              <w:rPr>
+                <w:lang w:val="ru-RU"/>
+              </w:rPr>
+              <w:t xml:space="preserve"> </w:t>
+            </w:r>
+            <w:proofErr w:type="spellStart"/>
+            <w:r>
+              <w:rPr>
+                <w:lang w:val="ru-RU"/>
+              </w:rPr>
+              <w:t>ма</w:t>
+            </w:r>
+            <w:proofErr w:type="spellEnd"/>
+            <w:r>
+              <w:rPr>
+                <w:lang w:val="ru-RU"/>
+              </w:rPr>
+              <w:t>: 0</w:t>
             </w:r>
           </w:p>
         </w:tc>
@@ -922,11 +1375,19 @@
               </w:rPr>
               <w:t xml:space="preserve"> </w:t>
             </w:r>
-            <w:r>
-              <w:rPr>
-                <w:lang w:val="ru-RU"/>
-              </w:rPr>
-              <w:t>амам*</w:t>
+            <w:proofErr w:type="spellStart"/>
+            <w:r>
+              <w:rPr>
+                <w:lang w:val="ru-RU"/>
+              </w:rPr>
+              <w:t>Воно</w:t>
+            </w:r>
+            <w:proofErr w:type="spellEnd"/>
+            <w:r>
+              <w:rPr>
+                <w:lang w:val="ru-RU"/>
+              </w:rPr>
+              <w:t>*</w:t>
             </w:r>
           </w:p>
           <w:p>
@@ -948,49 +1409,111 @@
                 <w:lang w:val="ru-RU"/>
               </w:rPr>
             </w:pPr>
-            <w:r>
-              <w:rPr>
-                <w:lang w:val="ru-RU"/>
-              </w:rPr>
-              <w:t>Введ?ть слово яке зак?нчується на , ~ або *</w:t>
-            </w:r>
-          </w:p>
-          <w:p>
-            <w:pPr>
-              <w:rPr>
-                <w:lang w:val="ru-RU"/>
-              </w:rPr>
-            </w:pPr>
-            <w:r>
-              <w:rPr>
-                <w:lang w:val="ru-RU"/>
-              </w:rPr>
-              <w:t>aa</w:t>
-            </w:r>
-          </w:p>
-          <w:p>
-            <w:pPr>
-              <w:rPr>
-                <w:lang w:val="ru-RU"/>
-              </w:rPr>
-            </w:pPr>
-            <w:r>
-              <w:rPr>
-                <w:lang w:val="ru-RU"/>
-              </w:rPr>
-              <w:t xml:space="preserve">К?льк?сть </w:t>
-            </w:r>
-            <w:r>
-              <w:rPr>
-                <w:lang w:val="en-US"/>
-              </w:rPr>
-              <w:t>м</w:t>
-            </w:r>
-            <w:r>
-              <w:rPr>
-                <w:lang w:val="ru-RU"/>
-              </w:rPr>
-              <w:t>а: 0</w:t>
+            <w:proofErr w:type="spellStart"/>
+            <w:r>
+              <w:rPr>
+                <w:lang w:val="ru-RU"/>
+              </w:rPr>
+              <w:t>Введіть</w:t>
+            </w:r>
+            <w:proofErr w:type="spellEnd"/>
+            <w:r>
+              <w:rPr>
+                <w:lang w:val="ru-RU"/>
+              </w:rPr>
+              <w:t xml:space="preserve"> слово яке </w:t>
+            </w:r>
+            <w:proofErr w:type="spellStart"/>
+            <w:r>
+              <w:rPr>
+                <w:lang w:val="ru-RU"/>
+              </w:rPr>
+              <w:t>закінчується</w:t>
+            </w:r>
+            <w:proofErr w:type="spellEnd"/>
+            <w:r>
+              <w:rPr>
+                <w:lang w:val="ru-RU"/>
+              </w:rPr>
+              <w:t xml:space="preserve"> на </w:t>
+            </w:r>
+            <w:proofErr w:type="gramStart"/>
+            <w:r>
+              <w:rPr>
+                <w:lang w:val="ru-RU"/>
+              </w:rPr>
+              <w:t>% ,</w:t>
+            </w:r>
+            <w:proofErr w:type="gramEnd"/>
+            <w:r>
+              <w:rPr>
+                <w:lang w:val="ru-RU"/>
+              </w:rPr>
+              <w:t xml:space="preserve"> ~ </w:t>
+            </w:r>
+            <w:proofErr w:type="spellStart"/>
+            <w:r>
+              <w:rPr>
+                <w:lang w:val="ru-RU"/>
+              </w:rPr>
+              <w:t>або</w:t>
+            </w:r>
+            <w:proofErr w:type="spellEnd"/>
+            <w:r>
+              <w:rPr>
+                <w:lang w:val="ru-RU"/>
+              </w:rPr>
+              <w:t xml:space="preserve"> *</w:t>
+            </w:r>
+          </w:p>
+          <w:p>
+            <w:pPr>
+              <w:rPr>
+                <w:lang w:val="ru-RU"/>
+              </w:rPr>
+            </w:pPr>
+            <w:proofErr w:type="spellStart"/>
+            <w:r>
+              <w:rPr>
+                <w:lang w:val="ru-RU"/>
+              </w:rPr>
+              <w:t>оо</w:t>
+            </w:r>
+            <w:proofErr w:type="spellEnd"/>
+          </w:p>
+          <w:p>
+            <w:pPr>
+              <w:rPr>
+                <w:lang w:val="ru-RU"/>
+              </w:rPr>
+            </w:pPr>
+            <w:proofErr w:type="spellStart"/>
+            <w:r>
+              <w:rPr>
+                <w:lang w:val="ru-RU"/>
+              </w:rPr>
+              <w:t>Кількість</w:t>
+            </w:r>
+            <w:proofErr w:type="spellEnd"/>
+            <w:r>
+              <w:rPr>
+                <w:lang w:val="ru-RU"/>
+              </w:rPr>
+              <w:t xml:space="preserve"> </w:t>
+            </w:r>
+            <w:proofErr w:type="spellStart"/>
+            <w:r>
+              <w:rPr>
+                <w:lang w:val="ru-RU"/>
+              </w:rPr>
+              <w:t>ма</w:t>
+            </w:r>
+            <w:proofErr w:type="spellEnd"/>
+            <w:r>
+              <w:rPr>
+                <w:lang w:val="ru-RU"/>
+              </w:rPr>
+              <w:t>: 0</w:t>
             </w:r>
           </w:p>
         </w:tc>
@@ -1053,7 +1576,7 @@
           <w:p>
             <w:pPr>
               <w:rPr>
-                <w:lang w:val="en-US"/>
+                <w:lang w:val="ru-RU"/>
               </w:rPr>
             </w:pPr>
             <w:r>
@@ -1065,17 +1588,19 @@
               </w:rPr>
               <w:t xml:space="preserve"> </w:t>
             </w:r>
-            <w:r>
-              <w:rPr>
-                <w:lang w:val="en-US"/>
-              </w:rPr>
-              <w:t>мамама</w:t>
-            </w:r>
-            <w:r>
-              <w:rPr>
-                <w:lang w:val="en-US"/>
-              </w:rPr>
-              <w:t>%</w:t>
+            <w:proofErr w:type="spellStart"/>
+            <w:r>
+              <w:rPr>
+                <w:lang w:val="ru-RU"/>
+              </w:rPr>
+              <w:t>працює</w:t>
+            </w:r>
+            <w:proofErr w:type="spellEnd"/>
+            <w:r>
+              <w:rPr>
+                <w:lang w:val="ru-RU"/>
+              </w:rPr>
+              <w:t>*</w:t>
             </w:r>
           </w:p>
         </w:tc>
@@ -1090,36 +1615,111 @@
                 <w:lang w:val="ru-RU"/>
               </w:rPr>
             </w:pPr>
-            <w:r>
-              <w:rPr>
-                <w:lang w:val="ru-RU"/>
-              </w:rPr>
-              <w:t>Введ?ть слово яке зак?нчується на , ~ або *</w:t>
-            </w:r>
-          </w:p>
-          <w:p>
-            <w:pPr>
-              <w:rPr>
-                <w:lang w:val="ru-RU"/>
-              </w:rPr>
-            </w:pPr>
-            <w:r>
-              <w:rPr>
-                <w:lang w:val="ru-RU"/>
-              </w:rPr>
-              <w:t xml:space="preserve">К?льк?сть </w:t>
-            </w:r>
-            <w:r>
-              <w:rPr>
-                <w:lang w:val="en-US"/>
-              </w:rPr>
-              <w:t>м</w:t>
-            </w:r>
-            <w:r>
-              <w:rPr>
-                <w:lang w:val="ru-RU"/>
-              </w:rPr>
-              <w:t>а: 3</w:t>
+            <w:proofErr w:type="spellStart"/>
+            <w:r>
+              <w:rPr>
+                <w:lang w:val="ru-RU"/>
+              </w:rPr>
+              <w:t>Введіть</w:t>
+            </w:r>
+            <w:proofErr w:type="spellEnd"/>
+            <w:r>
+              <w:rPr>
+                <w:lang w:val="ru-RU"/>
+              </w:rPr>
+              <w:t xml:space="preserve"> слово яке </w:t>
+            </w:r>
+            <w:proofErr w:type="spellStart"/>
+            <w:r>
+              <w:rPr>
+                <w:lang w:val="ru-RU"/>
+              </w:rPr>
+              <w:t>закінчується</w:t>
+            </w:r>
+            <w:proofErr w:type="spellEnd"/>
+            <w:r>
+              <w:rPr>
+                <w:lang w:val="ru-RU"/>
+              </w:rPr>
+              <w:t xml:space="preserve"> на </w:t>
+            </w:r>
+            <w:proofErr w:type="gramStart"/>
+            <w:r>
+              <w:rPr>
+                <w:lang w:val="ru-RU"/>
+              </w:rPr>
+              <w:t>% ,</w:t>
+            </w:r>
+            <w:proofErr w:type="gramEnd"/>
+            <w:r>
+              <w:rPr>
+                <w:lang w:val="ru-RU"/>
+              </w:rPr>
+              <w:t xml:space="preserve"> ~ </w:t>
+            </w:r>
+            <w:proofErr w:type="spellStart"/>
+            <w:r>
+              <w:rPr>
+                <w:lang w:val="ru-RU"/>
+              </w:rPr>
+              <w:t>або</w:t>
+            </w:r>
+            <w:proofErr w:type="spellEnd"/>
+            <w:r>
+              <w:rPr>
+                <w:lang w:val="ru-RU"/>
+              </w:rPr>
+              <w:t xml:space="preserve"> *</w:t>
+            </w:r>
+          </w:p>
+          <w:p>
+            <w:pPr>
+              <w:rPr>
+                <w:lang w:val="ru-RU"/>
+              </w:rPr>
+            </w:pPr>
+            <w:proofErr w:type="spellStart"/>
+            <w:r>
+              <w:rPr>
+                <w:lang w:val="ru-RU"/>
+              </w:rPr>
+              <w:t>аює</w:t>
+            </w:r>
+            <w:proofErr w:type="spellEnd"/>
+          </w:p>
+          <w:p>
+            <w:pPr>
+              <w:rPr>
+                <w:lang w:val="ru-RU"/>
+              </w:rPr>
+            </w:pPr>
+            <w:proofErr w:type="spellStart"/>
+            <w:r>
+              <w:rPr>
+                <w:lang w:val="ru-RU"/>
+              </w:rPr>
+              <w:t>Кількість</w:t>
+            </w:r>
+            <w:proofErr w:type="spellEnd"/>
+            <w:r>
+              <w:rPr>
+                <w:lang w:val="ru-RU"/>
+              </w:rPr>
+              <w:t xml:space="preserve"> </w:t>
+            </w:r>
+            <w:proofErr w:type="spellStart"/>
+            <w:r>
+              <w:rPr>
+                <w:lang w:val="ru-RU"/>
+              </w:rPr>
+              <w:t>ма</w:t>
+            </w:r>
+            <w:proofErr w:type="spellEnd"/>
+            <w:r>
+              <w:rPr>
+                <w:lang w:val="ru-RU"/>
+              </w:rPr>
+              <w:t>: 0</w:t>
             </w:r>
           </w:p>
         </w:tc>
@@ -1185,7 +1785,7 @@
           <w:p>
             <w:pPr>
               <w:rPr>
-                <w:lang w:val="en-US"/>
+                <w:lang w:val="ru-RU"/>
               </w:rPr>
             </w:pPr>
             <w:r>
@@ -1197,18 +1797,27 @@
               </w:rPr>
               <w:t xml:space="preserve"> </w:t>
             </w:r>
-            <w:r>
-              <w:rPr>
-                <w:lang w:val="en-US"/>
-              </w:rPr>
-              <w:t>ма</w:t>
-            </w:r>
-            <w:r>
-              <w:rPr>
-                <w:lang w:val="en-US"/>
-              </w:rPr>
-              <w:t>~</w:t>
-            </w:r>
+            <w:proofErr w:type="spellStart"/>
+            <w:r>
+              <w:rPr>
+                <w:lang w:val="ru-RU"/>
+              </w:rPr>
+              <w:t>Бууумаааабам</w:t>
+            </w:r>
+            <w:proofErr w:type="spellEnd"/>
+            <w:r>
+              <w:rPr>
+                <w:lang w:val="ru-RU"/>
+              </w:rPr>
+              <w:t>*</w:t>
+            </w:r>
+          </w:p>
+          <w:p>
+            <w:pPr>
+              <w:rPr>
+                <w:lang w:val="en-US"/>
+              </w:rPr>
+            </w:pPr>
           </w:p>
         </w:tc>
         <w:tc>
@@ -1222,36 +1831,96 @@
                 <w:lang w:val="ru-RU"/>
               </w:rPr>
             </w:pPr>
-            <w:r>
-              <w:rPr>
-                <w:lang w:val="ru-RU"/>
-              </w:rPr>
-              <w:t>Введ?ть слово яке зак?нчується на , ~ або *</w:t>
-            </w:r>
-          </w:p>
-          <w:p>
-            <w:pPr>
-              <w:rPr>
-                <w:lang w:val="ru-RU"/>
-              </w:rPr>
-            </w:pPr>
-            <w:r>
-              <w:rPr>
-                <w:lang w:val="ru-RU"/>
-              </w:rPr>
-              <w:t xml:space="preserve">К?льк?сть </w:t>
-            </w:r>
-            <w:r>
-              <w:rPr>
-                <w:lang w:val="en-US"/>
-              </w:rPr>
-              <w:t>м</w:t>
-            </w:r>
-            <w:r>
-              <w:rPr>
-                <w:lang w:val="ru-RU"/>
-              </w:rPr>
-              <w:t>а: 1</w:t>
+            <w:proofErr w:type="spellStart"/>
+            <w:r>
+              <w:rPr>
+                <w:lang w:val="ru-RU"/>
+              </w:rPr>
+              <w:t>Введіть</w:t>
+            </w:r>
+            <w:proofErr w:type="spellEnd"/>
+            <w:r>
+              <w:rPr>
+                <w:lang w:val="ru-RU"/>
+              </w:rPr>
+              <w:t xml:space="preserve"> слово яке </w:t>
+            </w:r>
+            <w:proofErr w:type="spellStart"/>
+            <w:r>
+              <w:rPr>
+                <w:lang w:val="ru-RU"/>
+              </w:rPr>
+              <w:t>закінчується</w:t>
+            </w:r>
+            <w:proofErr w:type="spellEnd"/>
+            <w:r>
+              <w:rPr>
+                <w:lang w:val="ru-RU"/>
+              </w:rPr>
+              <w:t xml:space="preserve"> на </w:t>
+            </w:r>
+            <w:proofErr w:type="gramStart"/>
+            <w:r>
+              <w:rPr>
+                <w:lang w:val="ru-RU"/>
+              </w:rPr>
+              <w:t>% ,</w:t>
+            </w:r>
+            <w:proofErr w:type="gramEnd"/>
+            <w:r>
+              <w:rPr>
+                <w:lang w:val="ru-RU"/>
+              </w:rPr>
+              <w:t xml:space="preserve"> ~ </w:t>
+            </w:r>
+            <w:proofErr w:type="spellStart"/>
+            <w:r>
+              <w:rPr>
+                <w:lang w:val="ru-RU"/>
+              </w:rPr>
+              <w:t>або</w:t>
+            </w:r>
+            <w:proofErr w:type="spellEnd"/>
+            <w:r>
+              <w:rPr>
+                <w:lang w:val="ru-RU"/>
+              </w:rPr>
+              <w:t xml:space="preserve"> *</w:t>
+            </w:r>
+          </w:p>
+          <w:p>
+            <w:pPr>
+              <w:rPr>
+                <w:lang w:val="ru-RU"/>
+              </w:rPr>
+            </w:pPr>
+            <w:proofErr w:type="spellStart"/>
+            <w:r>
+              <w:rPr>
+                <w:lang w:val="ru-RU"/>
+              </w:rPr>
+              <w:t>Кількість</w:t>
+            </w:r>
+            <w:proofErr w:type="spellEnd"/>
+            <w:r>
+              <w:rPr>
+                <w:lang w:val="ru-RU"/>
+              </w:rPr>
+              <w:t xml:space="preserve"> </w:t>
+            </w:r>
+            <w:proofErr w:type="spellStart"/>
+            <w:r>
+              <w:rPr>
+                <w:lang w:val="ru-RU"/>
+              </w:rPr>
+              <w:t>ма</w:t>
+            </w:r>
+            <w:proofErr w:type="spellEnd"/>
+            <w:r>
+              <w:rPr>
+                <w:lang w:val="ru-RU"/>
+              </w:rPr>
+              <w:t>: 1</w:t>
             </w:r>
           </w:p>
         </w:tc>
@@ -1329,18 +1998,27 @@
               </w:rPr>
               <w:t xml:space="preserve"> </w:t>
             </w:r>
-            <w:r>
-              <w:rPr>
-                <w:lang w:val="ru-RU"/>
-              </w:rPr>
-              <w:t>аамюю</w:t>
-            </w:r>
+            <w:proofErr w:type="spellStart"/>
+            <w:r>
+              <w:rPr>
+                <w:lang w:val="ru-RU"/>
+              </w:rPr>
+              <w:t>муамма</w:t>
+            </w:r>
+            <w:proofErr w:type="spellEnd"/>
             <w:r>
               <w:rPr>
                 <w:lang w:val="ru-RU"/>
               </w:rPr>
               <w:t>*</w:t>
             </w:r>
+          </w:p>
+          <w:p>
+            <w:pPr>
+              <w:rPr>
+                <w:lang w:val="ru-RU"/>
+              </w:rPr>
+            </w:pPr>
           </w:p>
           <w:p>
             <w:pPr>
@@ -1361,49 +2039,96 @@
                 <w:lang w:val="ru-RU"/>
               </w:rPr>
             </w:pPr>
-            <w:r>
-              <w:rPr>
-                <w:lang w:val="ru-RU"/>
-              </w:rPr>
-              <w:t>Введ?ть слово яке зак?нчується на , ~ або *</w:t>
-            </w:r>
-          </w:p>
-          <w:p>
-            <w:pPr>
-              <w:rPr>
-                <w:lang w:val="ru-RU"/>
-              </w:rPr>
-            </w:pPr>
-            <w:r>
-              <w:rPr>
-                <w:lang w:val="ru-RU"/>
-              </w:rPr>
-              <w:t>аааюю</w:t>
-            </w:r>
-          </w:p>
-          <w:p>
-            <w:pPr>
-              <w:rPr>
-                <w:lang w:val="ru-RU"/>
-              </w:rPr>
-            </w:pPr>
-            <w:r>
-              <w:rPr>
-                <w:lang w:val="ru-RU"/>
-              </w:rPr>
-              <w:t xml:space="preserve">К?льк?сть </w:t>
-            </w:r>
-            <w:r>
-              <w:rPr>
-                <w:lang w:val="ru-RU"/>
-              </w:rPr>
-              <w:t>м</w:t>
-            </w:r>
-            <w:r>
-              <w:rPr>
-                <w:lang w:val="ru-RU"/>
-              </w:rPr>
-              <w:t>а: 0</w:t>
+            <w:proofErr w:type="spellStart"/>
+            <w:r>
+              <w:rPr>
+                <w:lang w:val="ru-RU"/>
+              </w:rPr>
+              <w:t>Введіть</w:t>
+            </w:r>
+            <w:proofErr w:type="spellEnd"/>
+            <w:r>
+              <w:rPr>
+                <w:lang w:val="ru-RU"/>
+              </w:rPr>
+              <w:t xml:space="preserve"> слово яке </w:t>
+            </w:r>
+            <w:proofErr w:type="spellStart"/>
+            <w:r>
+              <w:rPr>
+                <w:lang w:val="ru-RU"/>
+              </w:rPr>
+              <w:t>закінчується</w:t>
+            </w:r>
+            <w:proofErr w:type="spellEnd"/>
+            <w:r>
+              <w:rPr>
+                <w:lang w:val="ru-RU"/>
+              </w:rPr>
+              <w:t xml:space="preserve"> на </w:t>
+            </w:r>
+            <w:proofErr w:type="gramStart"/>
+            <w:r>
+              <w:rPr>
+                <w:lang w:val="ru-RU"/>
+              </w:rPr>
+              <w:t>% ,</w:t>
+            </w:r>
+            <w:proofErr w:type="gramEnd"/>
+            <w:r>
+              <w:rPr>
+                <w:lang w:val="ru-RU"/>
+              </w:rPr>
+              <w:t xml:space="preserve"> ~ </w:t>
+            </w:r>
+            <w:proofErr w:type="spellStart"/>
+            <w:r>
+              <w:rPr>
+                <w:lang w:val="ru-RU"/>
+              </w:rPr>
+              <w:t>або</w:t>
+            </w:r>
+            <w:proofErr w:type="spellEnd"/>
+            <w:r>
+              <w:rPr>
+                <w:lang w:val="ru-RU"/>
+              </w:rPr>
+              <w:t xml:space="preserve"> *</w:t>
+            </w:r>
+          </w:p>
+          <w:p>
+            <w:pPr>
+              <w:rPr>
+                <w:lang w:val="ru-RU"/>
+              </w:rPr>
+            </w:pPr>
+            <w:proofErr w:type="spellStart"/>
+            <w:r>
+              <w:rPr>
+                <w:lang w:val="ru-RU"/>
+              </w:rPr>
+              <w:t>Кількість</w:t>
+            </w:r>
+            <w:proofErr w:type="spellEnd"/>
+            <w:r>
+              <w:rPr>
+                <w:lang w:val="ru-RU"/>
+              </w:rPr>
+              <w:t xml:space="preserve"> </w:t>
+            </w:r>
+            <w:proofErr w:type="spellStart"/>
+            <w:r>
+              <w:rPr>
+                <w:lang w:val="ru-RU"/>
+              </w:rPr>
+              <w:t>ма</w:t>
+            </w:r>
+            <w:proofErr w:type="spellEnd"/>
+            <w:r>
+              <w:rPr>
+                <w:lang w:val="ru-RU"/>
+              </w:rPr>
+              <w:t>: 1</w:t>
             </w:r>
           </w:p>
         </w:tc>
@@ -1470,7 +2195,7 @@
           <w:p>
             <w:pPr>
               <w:rPr>
-                <w:lang w:val="en-US"/>
+                <w:lang w:val="ru-RU"/>
               </w:rPr>
             </w:pPr>
             <w:r>
@@ -1482,18 +2207,27 @@
               </w:rPr>
               <w:t xml:space="preserve"> </w:t>
             </w:r>
-            <w:r>
-              <w:rPr>
-                <w:lang w:val="en-US"/>
-              </w:rPr>
-              <w:t>Доренський</w:t>
-            </w:r>
-            <w:r>
-              <w:rPr>
-                <w:lang w:val="en-US"/>
-              </w:rPr>
-              <w:t>~</w:t>
-            </w:r>
+            <w:proofErr w:type="spellStart"/>
+            <w:r>
+              <w:rPr>
+                <w:lang w:val="ru-RU"/>
+              </w:rPr>
+              <w:t>мммм</w:t>
+            </w:r>
+            <w:proofErr w:type="spellEnd"/>
+            <w:r>
+              <w:rPr>
+                <w:lang w:val="ru-RU"/>
+              </w:rPr>
+              <w:t xml:space="preserve">*           </w:t>
+            </w:r>
+          </w:p>
+          <w:p>
+            <w:pPr>
+              <w:rPr>
+                <w:lang w:val="en-US"/>
+              </w:rPr>
+            </w:pPr>
           </w:p>
         </w:tc>
         <w:tc>
@@ -1507,55 +2241,103 @@
                 <w:lang w:val="ru-RU"/>
               </w:rPr>
             </w:pPr>
-            <w:r>
-              <w:rPr>
-                <w:lang w:val="ru-RU"/>
-              </w:rPr>
-              <w:t>Введ?ть слово яке зак?нчується на , ~ або *</w:t>
-            </w:r>
-          </w:p>
-          <w:p>
-            <w:pPr>
-              <w:rPr>
-                <w:lang w:val="ru-RU"/>
-              </w:rPr>
-            </w:pPr>
-            <w:r>
-              <w:rPr>
-                <w:lang w:val="ru-RU"/>
-              </w:rPr>
-              <w:t>ое</w:t>
-            </w:r>
-            <w:r>
-              <w:rPr>
-                <w:lang w:val="ru-RU"/>
-              </w:rPr>
-              <w:t>и</w:t>
-            </w:r>
-          </w:p>
-          <w:p>
-            <w:pPr>
-              <w:rPr>
-                <w:lang w:val="ru-RU"/>
-              </w:rPr>
-            </w:pPr>
-            <w:r>
-              <w:rPr>
-                <w:lang w:val="ru-RU"/>
-              </w:rPr>
-              <w:t xml:space="preserve">К?льк?сть </w:t>
-            </w:r>
-            <w:r>
-              <w:rPr>
-                <w:lang w:val="ru-RU"/>
-              </w:rPr>
-              <w:t>м</w:t>
-            </w:r>
-            <w:r>
-              <w:rPr>
-                <w:lang w:val="ru-RU"/>
-              </w:rPr>
-              <w:t>а: 0</w:t>
+            <w:proofErr w:type="spellStart"/>
+            <w:r>
+              <w:rPr>
+                <w:lang w:val="ru-RU"/>
+              </w:rPr>
+              <w:t>Введіть</w:t>
+            </w:r>
+            <w:proofErr w:type="spellEnd"/>
+            <w:r>
+              <w:rPr>
+                <w:lang w:val="ru-RU"/>
+              </w:rPr>
+              <w:t xml:space="preserve"> слово яке </w:t>
+            </w:r>
+            <w:proofErr w:type="spellStart"/>
+            <w:r>
+              <w:rPr>
+                <w:lang w:val="ru-RU"/>
+              </w:rPr>
+              <w:t>закінчується</w:t>
+            </w:r>
+            <w:proofErr w:type="spellEnd"/>
+            <w:r>
+              <w:rPr>
+                <w:lang w:val="ru-RU"/>
+              </w:rPr>
+              <w:t xml:space="preserve"> на </w:t>
+            </w:r>
+            <w:proofErr w:type="gramStart"/>
+            <w:r>
+              <w:rPr>
+                <w:lang w:val="ru-RU"/>
+              </w:rPr>
+              <w:t>% ,</w:t>
+            </w:r>
+            <w:proofErr w:type="gramEnd"/>
+            <w:r>
+              <w:rPr>
+                <w:lang w:val="ru-RU"/>
+              </w:rPr>
+              <w:t xml:space="preserve"> ~ </w:t>
+            </w:r>
+            <w:proofErr w:type="spellStart"/>
+            <w:r>
+              <w:rPr>
+                <w:lang w:val="ru-RU"/>
+              </w:rPr>
+              <w:t>або</w:t>
+            </w:r>
+            <w:proofErr w:type="spellEnd"/>
+            <w:r>
+              <w:rPr>
+                <w:lang w:val="ru-RU"/>
+              </w:rPr>
+              <w:t xml:space="preserve"> *</w:t>
+            </w:r>
+          </w:p>
+          <w:p>
+            <w:pPr>
+              <w:rPr>
+                <w:lang w:val="ru-RU"/>
+              </w:rPr>
+            </w:pPr>
+          </w:p>
+          <w:p>
+            <w:pPr>
+              <w:rPr>
+                <w:lang w:val="ru-RU"/>
+              </w:rPr>
+            </w:pPr>
+            <w:proofErr w:type="spellStart"/>
+            <w:r>
+              <w:rPr>
+                <w:lang w:val="ru-RU"/>
+              </w:rPr>
+              <w:t>Кількість</w:t>
+            </w:r>
+            <w:proofErr w:type="spellEnd"/>
+            <w:r>
+              <w:rPr>
+                <w:lang w:val="ru-RU"/>
+              </w:rPr>
+              <w:t xml:space="preserve"> </w:t>
+            </w:r>
+            <w:proofErr w:type="spellStart"/>
+            <w:r>
+              <w:rPr>
+                <w:lang w:val="ru-RU"/>
+              </w:rPr>
+              <w:t>ма</w:t>
+            </w:r>
+            <w:proofErr w:type="spellEnd"/>
+            <w:r>
+              <w:rPr>
+                <w:lang w:val="ru-RU"/>
+              </w:rPr>
+              <w:t>: 0</w:t>
             </w:r>
           </w:p>
         </w:tc>
@@ -1633,12 +2415,14 @@
               </w:rPr>
               <w:t xml:space="preserve"> </w:t>
             </w:r>
+            <w:proofErr w:type="spellStart"/>
             <w:r>
               <w:rPr>
                 <w:lang w:val="en-US"/>
               </w:rPr>
               <w:t>ммммм</w:t>
             </w:r>
+            <w:proofErr w:type="spellEnd"/>
             <w:r>
               <w:rPr>
                 <w:lang w:val="en-US"/>
@@ -1658,43 +2442,117 @@
                 <w:lang w:val="ru-RU"/>
               </w:rPr>
             </w:pPr>
-            <w:r>
-              <w:rPr>
-                <w:lang w:val="ru-RU"/>
-              </w:rPr>
-              <w:t>Введ?ть слово яке зак?нчується на , ~ або *</w:t>
-            </w:r>
-          </w:p>
-          <w:p>
-            <w:pPr>
-              <w:rPr>
-                <w:lang w:val="ru-RU"/>
-              </w:rPr>
-            </w:pPr>
-          </w:p>
-          <w:p>
-            <w:pPr>
-              <w:rPr>
-                <w:lang w:val="ru-RU"/>
-              </w:rPr>
-            </w:pPr>
-            <w:r>
-              <w:rPr>
-                <w:lang w:val="ru-RU"/>
-              </w:rPr>
-              <w:t xml:space="preserve">К?льк?сть </w:t>
-            </w:r>
-            <w:r>
-              <w:rPr>
-                <w:lang w:val="ru-RU"/>
-              </w:rPr>
-              <w:t>м</w:t>
-            </w:r>
-            <w:r>
-              <w:rPr>
-                <w:lang w:val="ru-RU"/>
-              </w:rPr>
-              <w:t>а: 0</w:t>
+            <w:proofErr w:type="spellStart"/>
+            <w:r>
+              <w:rPr>
+                <w:lang w:val="ru-RU"/>
+              </w:rPr>
+              <w:t>Введіть</w:t>
+            </w:r>
+            <w:proofErr w:type="spellEnd"/>
+            <w:r>
+              <w:rPr>
+                <w:lang w:val="ru-RU"/>
+              </w:rPr>
+              <w:t xml:space="preserve"> слово яке </w:t>
+            </w:r>
+            <w:proofErr w:type="spellStart"/>
+            <w:r>
+              <w:rPr>
+                <w:lang w:val="ru-RU"/>
+              </w:rPr>
+              <w:t>закінчується</w:t>
+            </w:r>
+            <w:proofErr w:type="spellEnd"/>
+            <w:r>
+              <w:rPr>
+                <w:lang w:val="ru-RU"/>
+              </w:rPr>
+              <w:t xml:space="preserve"> на </w:t>
+            </w:r>
+            <w:proofErr w:type="gramStart"/>
+            <w:r>
+              <w:rPr>
+                <w:lang w:val="ru-RU"/>
+              </w:rPr>
+              <w:t>% ,</w:t>
+            </w:r>
+            <w:proofErr w:type="gramEnd"/>
+            <w:r>
+              <w:rPr>
+                <w:lang w:val="ru-RU"/>
+              </w:rPr>
+              <w:t xml:space="preserve"> ~ </w:t>
+            </w:r>
+            <w:proofErr w:type="spellStart"/>
+            <w:r>
+              <w:rPr>
+                <w:lang w:val="ru-RU"/>
+              </w:rPr>
+              <w:t>або</w:t>
+            </w:r>
+            <w:proofErr w:type="spellEnd"/>
+            <w:r>
+              <w:rPr>
+                <w:lang w:val="ru-RU"/>
+              </w:rPr>
+              <w:t xml:space="preserve"> *</w:t>
+            </w:r>
+          </w:p>
+          <w:p>
+            <w:pPr>
+              <w:rPr>
+                <w:lang w:val="ru-RU"/>
+              </w:rPr>
+            </w:pPr>
+            <w:proofErr w:type="spellStart"/>
+            <w:r>
+              <w:rPr>
+                <w:lang w:val="ru-RU"/>
+              </w:rPr>
+              <w:t>мммммамммм</w:t>
+            </w:r>
+            <w:proofErr w:type="spellEnd"/>
+            <w:r>
+              <w:rPr>
+                <w:lang w:val="ru-RU"/>
+              </w:rPr>
+              <w:t>*</w:t>
+            </w:r>
+          </w:p>
+          <w:p>
+            <w:pPr>
+              <w:rPr>
+                <w:lang w:val="ru-RU"/>
+              </w:rPr>
+            </w:pPr>
+            <w:proofErr w:type="spellStart"/>
+            <w:r>
+              <w:rPr>
+                <w:lang w:val="ru-RU"/>
+              </w:rPr>
+              <w:t>Кількість</w:t>
+            </w:r>
+            <w:proofErr w:type="spellEnd"/>
+            <w:r>
+              <w:rPr>
+                <w:lang w:val="ru-RU"/>
+              </w:rPr>
+              <w:t xml:space="preserve"> </w:t>
+            </w:r>
+            <w:proofErr w:type="spellStart"/>
+            <w:r>
+              <w:rPr>
+                <w:lang w:val="ru-RU"/>
+              </w:rPr>
+              <w:t>ма</w:t>
+            </w:r>
+            <w:proofErr w:type="spellEnd"/>
+            <w:r>
+              <w:rPr>
+                <w:lang w:val="ru-RU"/>
+              </w:rPr>
+              <w:t>: 1</w:t>
             </w:r>
           </w:p>
         </w:tc>
@@ -1760,7 +2618,7 @@
           <w:p>
             <w:pPr>
               <w:rPr>
-                <w:lang w:val="en-US"/>
+                <w:lang w:val="ru-RU"/>
               </w:rPr>
             </w:pPr>
             <w:r>
@@ -1770,8 +2628,29 @@
               <w:rPr>
                 <w:lang w:val="en-US"/>
               </w:rPr>
-              <w:t xml:space="preserve"> aaaaaaaaaa%</w:t>
-            </w:r>
+              <w:t xml:space="preserve"> </w:t>
+            </w:r>
+            <w:proofErr w:type="spellStart"/>
+            <w:r>
+              <w:rPr>
+                <w:lang w:val="ru-RU"/>
+              </w:rPr>
+              <w:t>аоеіяює</w:t>
+            </w:r>
+            <w:proofErr w:type="spellEnd"/>
+            <w:r>
+              <w:rPr>
+                <w:lang w:val="ru-RU"/>
+              </w:rPr>
+              <w:t>*</w:t>
+            </w:r>
+          </w:p>
+          <w:p>
+            <w:pPr>
+              <w:rPr>
+                <w:lang w:val="en-US"/>
+              </w:rPr>
+            </w:pPr>
           </w:p>
         </w:tc>
         <w:tc>
@@ -1785,49 +2664,111 @@
                 <w:lang w:val="ru-RU"/>
               </w:rPr>
             </w:pPr>
-            <w:r>
-              <w:rPr>
-                <w:lang w:val="ru-RU"/>
-              </w:rPr>
-              <w:t>Введ?ть слово яке зак?нчується на , ~ або *</w:t>
-            </w:r>
-          </w:p>
-          <w:p>
-            <w:pPr>
-              <w:rPr>
-                <w:lang w:val="ru-RU"/>
-              </w:rPr>
-            </w:pPr>
-            <w:r>
-              <w:rPr>
-                <w:lang w:val="ru-RU"/>
-              </w:rPr>
-              <w:t>aaaaaaaaaa</w:t>
-            </w:r>
-          </w:p>
-          <w:p>
-            <w:pPr>
-              <w:rPr>
-                <w:lang w:val="ru-RU"/>
-              </w:rPr>
-            </w:pPr>
-            <w:r>
-              <w:rPr>
-                <w:lang w:val="ru-RU"/>
-              </w:rPr>
-              <w:t xml:space="preserve">К?льк?сть </w:t>
-            </w:r>
-            <w:r>
-              <w:rPr>
-                <w:lang w:val="ru-RU"/>
-              </w:rPr>
-              <w:t>м</w:t>
-            </w:r>
-            <w:r>
-              <w:rPr>
-                <w:lang w:val="ru-RU"/>
-              </w:rPr>
-              <w:t>а: 0</w:t>
+            <w:proofErr w:type="spellStart"/>
+            <w:r>
+              <w:rPr>
+                <w:lang w:val="ru-RU"/>
+              </w:rPr>
+              <w:t>Введіть</w:t>
+            </w:r>
+            <w:proofErr w:type="spellEnd"/>
+            <w:r>
+              <w:rPr>
+                <w:lang w:val="ru-RU"/>
+              </w:rPr>
+              <w:t xml:space="preserve"> слово яке </w:t>
+            </w:r>
+            <w:proofErr w:type="spellStart"/>
+            <w:r>
+              <w:rPr>
+                <w:lang w:val="ru-RU"/>
+              </w:rPr>
+              <w:t>закінчується</w:t>
+            </w:r>
+            <w:proofErr w:type="spellEnd"/>
+            <w:r>
+              <w:rPr>
+                <w:lang w:val="ru-RU"/>
+              </w:rPr>
+              <w:t xml:space="preserve"> на </w:t>
+            </w:r>
+            <w:proofErr w:type="gramStart"/>
+            <w:r>
+              <w:rPr>
+                <w:lang w:val="ru-RU"/>
+              </w:rPr>
+              <w:t>% ,</w:t>
+            </w:r>
+            <w:proofErr w:type="gramEnd"/>
+            <w:r>
+              <w:rPr>
+                <w:lang w:val="ru-RU"/>
+              </w:rPr>
+              <w:t xml:space="preserve"> ~ </w:t>
+            </w:r>
+            <w:proofErr w:type="spellStart"/>
+            <w:r>
+              <w:rPr>
+                <w:lang w:val="ru-RU"/>
+              </w:rPr>
+              <w:t>або</w:t>
+            </w:r>
+            <w:proofErr w:type="spellEnd"/>
+            <w:r>
+              <w:rPr>
+                <w:lang w:val="ru-RU"/>
+              </w:rPr>
+              <w:t xml:space="preserve"> *</w:t>
+            </w:r>
+          </w:p>
+          <w:p>
+            <w:pPr>
+              <w:rPr>
+                <w:lang w:val="ru-RU"/>
+              </w:rPr>
+            </w:pPr>
+            <w:proofErr w:type="spellStart"/>
+            <w:r>
+              <w:rPr>
+                <w:lang w:val="ru-RU"/>
+              </w:rPr>
+              <w:t>аоеіяює</w:t>
+            </w:r>
+            <w:proofErr w:type="spellEnd"/>
+          </w:p>
+          <w:p>
+            <w:pPr>
+              <w:rPr>
+                <w:lang w:val="ru-RU"/>
+              </w:rPr>
+            </w:pPr>
+            <w:proofErr w:type="spellStart"/>
+            <w:r>
+              <w:rPr>
+                <w:lang w:val="ru-RU"/>
+              </w:rPr>
+              <w:t>Кількість</w:t>
+            </w:r>
+            <w:proofErr w:type="spellEnd"/>
+            <w:r>
+              <w:rPr>
+                <w:lang w:val="ru-RU"/>
+              </w:rPr>
+              <w:t xml:space="preserve"> </w:t>
+            </w:r>
+            <w:proofErr w:type="spellStart"/>
+            <w:r>
+              <w:rPr>
+                <w:lang w:val="ru-RU"/>
+              </w:rPr>
+              <w:t>ма</w:t>
+            </w:r>
+            <w:proofErr w:type="spellEnd"/>
+            <w:r>
+              <w:rPr>
+                <w:lang w:val="ru-RU"/>
+              </w:rPr>
+              <w:t>: 0</w:t>
             </w:r>
           </w:p>
         </w:tc>
@@ -1893,7 +2834,7 @@
           <w:p>
             <w:pPr>
               <w:rPr>
-                <w:lang w:val="en-US"/>
+                <w:lang w:val="ru-RU"/>
               </w:rPr>
             </w:pPr>
             <w:r>
@@ -1905,18 +2846,27 @@
               </w:rPr>
               <w:t xml:space="preserve"> </w:t>
             </w:r>
-            <w:r>
-              <w:rPr>
-                <w:lang w:val="en-US"/>
-              </w:rPr>
-              <w:t>матттттма</w:t>
-            </w:r>
-            <w:r>
-              <w:rPr>
-                <w:lang w:val="en-US"/>
-              </w:rPr>
-              <w:t>~</w:t>
-            </w:r>
+            <w:proofErr w:type="spellStart"/>
+            <w:r>
+              <w:rPr>
+                <w:lang w:val="ru-RU"/>
+              </w:rPr>
+              <w:t>гррр</w:t>
+            </w:r>
+            <w:proofErr w:type="spellEnd"/>
+            <w:r>
+              <w:rPr>
+                <w:lang w:val="ru-RU"/>
+              </w:rPr>
+              <w:t xml:space="preserve">%  </w:t>
+            </w:r>
+          </w:p>
+          <w:p>
+            <w:pPr>
+              <w:rPr>
+                <w:lang w:val="en-US"/>
+              </w:rPr>
+            </w:pPr>
           </w:p>
         </w:tc>
         <w:tc>
@@ -1930,36 +2880,103 @@
                 <w:lang w:val="ru-RU"/>
               </w:rPr>
             </w:pPr>
-            <w:r>
-              <w:rPr>
-                <w:lang w:val="ru-RU"/>
-              </w:rPr>
-              <w:t>Введ?ть слово яке зак?нчується на , ~ або *</w:t>
-            </w:r>
-          </w:p>
-          <w:p>
-            <w:pPr>
-              <w:rPr>
-                <w:lang w:val="ru-RU"/>
-              </w:rPr>
-            </w:pPr>
-            <w:r>
-              <w:rPr>
-                <w:lang w:val="ru-RU"/>
-              </w:rPr>
-              <w:t xml:space="preserve">К?льк?сть </w:t>
-            </w:r>
-            <w:r>
-              <w:rPr>
-                <w:lang w:val="ru-RU"/>
-              </w:rPr>
-              <w:t>м</w:t>
-            </w:r>
-            <w:r>
-              <w:rPr>
-                <w:lang w:val="ru-RU"/>
-              </w:rPr>
-              <w:t>а: 2</w:t>
+            <w:proofErr w:type="spellStart"/>
+            <w:r>
+              <w:rPr>
+                <w:lang w:val="ru-RU"/>
+              </w:rPr>
+              <w:t>Введіть</w:t>
+            </w:r>
+            <w:proofErr w:type="spellEnd"/>
+            <w:r>
+              <w:rPr>
+                <w:lang w:val="ru-RU"/>
+              </w:rPr>
+              <w:t xml:space="preserve"> слово яке </w:t>
+            </w:r>
+            <w:proofErr w:type="spellStart"/>
+            <w:r>
+              <w:rPr>
+                <w:lang w:val="ru-RU"/>
+              </w:rPr>
+              <w:t>закінчується</w:t>
+            </w:r>
+            <w:proofErr w:type="spellEnd"/>
+            <w:r>
+              <w:rPr>
+                <w:lang w:val="ru-RU"/>
+              </w:rPr>
+              <w:t xml:space="preserve"> на </w:t>
+            </w:r>
+            <w:proofErr w:type="gramStart"/>
+            <w:r>
+              <w:rPr>
+                <w:lang w:val="ru-RU"/>
+              </w:rPr>
+              <w:t>% ,</w:t>
+            </w:r>
+            <w:proofErr w:type="gramEnd"/>
+            <w:r>
+              <w:rPr>
+                <w:lang w:val="ru-RU"/>
+              </w:rPr>
+              <w:t xml:space="preserve"> ~ </w:t>
+            </w:r>
+            <w:proofErr w:type="spellStart"/>
+            <w:r>
+              <w:rPr>
+                <w:lang w:val="ru-RU"/>
+              </w:rPr>
+              <w:t>або</w:t>
+            </w:r>
+            <w:proofErr w:type="spellEnd"/>
+            <w:r>
+              <w:rPr>
+                <w:lang w:val="ru-RU"/>
+              </w:rPr>
+              <w:t xml:space="preserve"> *</w:t>
+            </w:r>
+          </w:p>
+          <w:p>
+            <w:pPr>
+              <w:rPr>
+                <w:lang w:val="ru-RU"/>
+              </w:rPr>
+            </w:pPr>
+          </w:p>
+          <w:p>
+            <w:pPr>
+              <w:rPr>
+                <w:lang w:val="ru-RU"/>
+              </w:rPr>
+            </w:pPr>
+            <w:proofErr w:type="spellStart"/>
+            <w:r>
+              <w:rPr>
+                <w:lang w:val="ru-RU"/>
+              </w:rPr>
+              <w:t>Кількість</w:t>
+            </w:r>
+            <w:proofErr w:type="spellEnd"/>
+            <w:r>
+              <w:rPr>
+                <w:lang w:val="ru-RU"/>
+              </w:rPr>
+              <w:t xml:space="preserve"> </w:t>
+            </w:r>
+            <w:proofErr w:type="spellStart"/>
+            <w:r>
+              <w:rPr>
+                <w:lang w:val="ru-RU"/>
+              </w:rPr>
+              <w:t>ма</w:t>
+            </w:r>
+            <w:proofErr w:type="spellEnd"/>
+            <w:r>
+              <w:rPr>
+                <w:lang w:val="ru-RU"/>
+              </w:rPr>
+              <w:t>: 0</w:t>
             </w:r>
           </w:p>
         </w:tc>
@@ -2025,7 +3042,7 @@
           <w:p>
             <w:pPr>
               <w:rPr>
-                <w:lang w:val="en-US"/>
+                <w:lang w:val="ru-RU"/>
               </w:rPr>
             </w:pPr>
             <w:r>
@@ -2037,18 +3054,27 @@
               </w:rPr>
               <w:t xml:space="preserve"> </w:t>
             </w:r>
-            <w:r>
-              <w:rPr>
-                <w:lang w:val="en-US"/>
-              </w:rPr>
-              <w:t>ддлдоддду</w:t>
-            </w:r>
-            <w:r>
-              <w:rPr>
-                <w:lang w:val="en-US"/>
-              </w:rPr>
-              <w:t>*</w:t>
-            </w:r>
+            <w:proofErr w:type="spellStart"/>
+            <w:r>
+              <w:rPr>
+                <w:lang w:val="ru-RU"/>
+              </w:rPr>
+              <w:t>мамамамаамааааам</w:t>
+            </w:r>
+            <w:proofErr w:type="spellEnd"/>
+            <w:r>
+              <w:rPr>
+                <w:lang w:val="ru-RU"/>
+              </w:rPr>
+              <w:t>%</w:t>
+            </w:r>
+          </w:p>
+          <w:p>
+            <w:pPr>
+              <w:rPr>
+                <w:lang w:val="en-US"/>
+              </w:rPr>
+            </w:pPr>
           </w:p>
         </w:tc>
         <w:tc>
@@ -2062,49 +3088,82 @@
                 <w:lang w:val="ru-RU"/>
               </w:rPr>
             </w:pPr>
-            <w:r>
-              <w:rPr>
-                <w:lang w:val="ru-RU"/>
-              </w:rPr>
-              <w:t>Введ?ть слово яке зак?нчується на , ~ або *</w:t>
-            </w:r>
-          </w:p>
-          <w:p>
-            <w:pPr>
-              <w:rPr>
-                <w:lang w:val="ru-RU"/>
-              </w:rPr>
-            </w:pPr>
-            <w:r>
-              <w:rPr>
-                <w:lang w:val="ru-RU"/>
-              </w:rPr>
-              <w:t>оу</w:t>
-            </w:r>
-          </w:p>
-          <w:p>
-            <w:pPr>
-              <w:rPr>
-                <w:lang w:val="ru-RU"/>
-              </w:rPr>
-            </w:pPr>
-            <w:r>
-              <w:rPr>
-                <w:lang w:val="ru-RU"/>
-              </w:rPr>
-              <w:t xml:space="preserve">К?льк?сть </w:t>
-            </w:r>
-            <w:r>
-              <w:rPr>
-                <w:lang w:val="ru-RU"/>
-              </w:rPr>
-              <w:t>м</w:t>
-            </w:r>
-            <w:r>
-              <w:rPr>
-                <w:lang w:val="ru-RU"/>
-              </w:rPr>
-              <w:t>а: 0</w:t>
+            <w:proofErr w:type="spellStart"/>
+            <w:r>
+              <w:rPr>
+                <w:lang w:val="ru-RU"/>
+              </w:rPr>
+              <w:t>Введіть</w:t>
+            </w:r>
+            <w:proofErr w:type="spellEnd"/>
+            <w:r>
+              <w:rPr>
+                <w:lang w:val="ru-RU"/>
+              </w:rPr>
+              <w:t xml:space="preserve"> слово яке </w:t>
+            </w:r>
+            <w:proofErr w:type="spellStart"/>
+            <w:r>
+              <w:rPr>
+                <w:lang w:val="ru-RU"/>
+              </w:rPr>
+              <w:t>закінчується</w:t>
+            </w:r>
+            <w:proofErr w:type="spellEnd"/>
+            <w:r>
+              <w:rPr>
+                <w:lang w:val="ru-RU"/>
+              </w:rPr>
+              <w:t xml:space="preserve"> на </w:t>
+            </w:r>
+            <w:proofErr w:type="gramStart"/>
+            <w:r>
+              <w:rPr>
+                <w:lang w:val="ru-RU"/>
+              </w:rPr>
+              <w:t>% ,</w:t>
+            </w:r>
+            <w:proofErr w:type="gramEnd"/>
+            <w:r>
+              <w:rPr>
+                <w:lang w:val="ru-RU"/>
+              </w:rPr>
+              <w:t xml:space="preserve"> ~ </w:t>
+            </w:r>
+            <w:proofErr w:type="spellStart"/>
+            <w:r>
+              <w:rPr>
+                <w:lang w:val="ru-RU"/>
+              </w:rPr>
+              <w:t>або</w:t>
+            </w:r>
+            <w:proofErr w:type="spellEnd"/>
+            <w:r>
+              <w:rPr>
+                <w:lang w:val="ru-RU"/>
+              </w:rPr>
+              <w:t xml:space="preserve"> *</w:t>
+            </w:r>
+          </w:p>
+          <w:p>
+            <w:pPr>
+              <w:rPr>
+                <w:lang w:val="ru-RU"/>
+              </w:rPr>
+            </w:pPr>
+            <w:proofErr w:type="spellStart"/>
+            <w:r>
+              <w:rPr>
+                <w:lang w:val="ru-RU"/>
+              </w:rPr>
+              <w:t>Кількість</w:t>
+            </w:r>
+            <w:proofErr w:type="spellEnd"/>
+            <w:r>
+              <w:rPr>
+                <w:lang w:val="ru-RU"/>
+              </w:rPr>
+              <w:t xml:space="preserve"> ма: 5</w:t>
             </w:r>
           </w:p>
         </w:tc>
@@ -2232,7 +3291,7 @@
               <w:sz w:val="16"/>
               <w:szCs w:val="16"/>
             </w:rPr>
-            <w:t>15.02.2024</w:t>
+            <w:t>21.02.2024</w:t>
           </w:r>
           <w:r>
             <w:rPr>
@@ -2287,7 +3346,7 @@
               <w:sz w:val="16"/>
               <w:szCs w:val="16"/>
             </w:rPr>
-            <w:t>23:34:28</w:t>
+            <w:t>19:25:16</w:t>
           </w:r>
           <w:r>
             <w:rPr>
@@ -2501,7 +3560,7 @@
               <w:sz w:val="16"/>
               <w:szCs w:val="16"/>
             </w:rPr>
-            <w:t>15.02.2024</w:t>
+            <w:t>21.02.2024</w:t>
           </w:r>
           <w:r>
             <w:rPr>
@@ -2556,7 +3615,7 @@
               <w:sz w:val="16"/>
               <w:szCs w:val="16"/>
             </w:rPr>
-            <w:t>23:34:28</w:t>
+            <w:t>19:25:16</w:t>
           </w:r>
           <w:r>
             <w:rPr>
@@ -2811,6 +3870,7 @@
                               <w:lang w:val="en-US"/>
                             </w:rPr>
                           </w:pPr>
+                          <w:proofErr w:type="spellStart"/>
                           <w:r>
                             <w:rPr>
                               <w:rFonts w:ascii="Courier New" w:hAnsi="Courier New" w:cs="Courier New"/>
@@ -2818,7 +3878,17 @@
                               <w:sz w:val="20"/>
                               <w:szCs w:val="20"/>
                             </w:rPr>
-                            <w:t xml:space="preserve">Artifact: </w:t>
+                            <w:t>Artifact</w:t>
+                          </w:r>
+                          <w:proofErr w:type="spellEnd"/>
+                          <w:r>
+                            <w:rPr>
+                              <w:rFonts w:ascii="Courier New" w:hAnsi="Courier New" w:cs="Courier New"/>
+                              <w:color w:val="333333"/>
+                              <w:sz w:val="20"/>
+                              <w:szCs w:val="20"/>
+                            </w:rPr>
+                            <w:t xml:space="preserve">: </w:t>
                           </w:r>
                           <w:r>
                             <w:rPr>
@@ -2830,6 +3900,7 @@
                             </w:rPr>
                             <w:tab/>
                           </w:r>
+                          <w:proofErr w:type="spellStart"/>
                           <w:r>
                             <w:rPr>
                               <w:rFonts w:ascii="Courier New" w:hAnsi="Courier New" w:cs="Courier New"/>
@@ -2837,8 +3908,29 @@
                               <w:sz w:val="20"/>
                               <w:szCs w:val="20"/>
                             </w:rPr>
-                            <w:t>Test Suite</w:t>
+                            <w:t>Test</w:t>
                           </w:r>
+                          <w:proofErr w:type="spellEnd"/>
+                          <w:r>
+                            <w:rPr>
+                              <w:rFonts w:ascii="Courier New" w:hAnsi="Courier New" w:cs="Courier New"/>
+                              <w:color w:val="333333"/>
+                              <w:sz w:val="20"/>
+                              <w:szCs w:val="20"/>
+                            </w:rPr>
+                            <w:t xml:space="preserve"> </w:t>
+                          </w:r>
+                          <w:proofErr w:type="spellStart"/>
+                          <w:r>
+                            <w:rPr>
+                              <w:rFonts w:ascii="Courier New" w:hAnsi="Courier New" w:cs="Courier New"/>
+                              <w:color w:val="333333"/>
+                              <w:sz w:val="20"/>
+                              <w:szCs w:val="20"/>
+                            </w:rPr>
+                            <w:t>Suite</w:t>
+                          </w:r>
+                          <w:proofErr w:type="spellEnd"/>
                         </w:p>
                         <w:p>
                           <w:pPr>
@@ -2926,7 +4018,7 @@
                               <w:szCs w:val="20"/>
                               <w:lang w:val="en-US"/>
                             </w:rPr>
-                            <w:t>2/15/2024</w:t>
+                            <w:t>2/21/2024</w:t>
                           </w:r>
                           <w:r>
                             <w:rPr>
@@ -2974,6 +4066,7 @@
                         <w:lang w:val="en-US"/>
                       </w:rPr>
                     </w:pPr>
+                    <w:proofErr w:type="spellStart"/>
                     <w:r>
                       <w:rPr>
                         <w:rFonts w:ascii="Courier New" w:hAnsi="Courier New" w:cs="Courier New"/>
@@ -2981,7 +4074,17 @@
                         <w:sz w:val="20"/>
                         <w:szCs w:val="20"/>
                       </w:rPr>
-                      <w:t xml:space="preserve">Artifact: </w:t>
+                      <w:t>Artifact</w:t>
+                    </w:r>
+                    <w:proofErr w:type="spellEnd"/>
+                    <w:r>
+                      <w:rPr>
+                        <w:rFonts w:ascii="Courier New" w:hAnsi="Courier New" w:cs="Courier New"/>
+                        <w:color w:val="333333"/>
+                        <w:sz w:val="20"/>
+                        <w:szCs w:val="20"/>
+                      </w:rPr>
+                      <w:t xml:space="preserve">: </w:t>
                     </w:r>
                     <w:r>
                       <w:rPr>
@@ -2993,6 +4096,7 @@
                       </w:rPr>
                       <w:tab/>
                     </w:r>
+                    <w:proofErr w:type="spellStart"/>
                     <w:r>
                       <w:rPr>
                         <w:rFonts w:ascii="Courier New" w:hAnsi="Courier New" w:cs="Courier New"/>
@@ -3000,8 +4104,29 @@
                         <w:sz w:val="20"/>
                         <w:szCs w:val="20"/>
                       </w:rPr>
-                      <w:t>Test Suite</w:t>
+                      <w:t>Test</w:t>
                     </w:r>
+                    <w:proofErr w:type="spellEnd"/>
+                    <w:r>
+                      <w:rPr>
+                        <w:rFonts w:ascii="Courier New" w:hAnsi="Courier New" w:cs="Courier New"/>
+                        <w:color w:val="333333"/>
+                        <w:sz w:val="20"/>
+                        <w:szCs w:val="20"/>
+                      </w:rPr>
+                      <w:t xml:space="preserve"> </w:t>
+                    </w:r>
+                    <w:proofErr w:type="spellStart"/>
+                    <w:r>
+                      <w:rPr>
+                        <w:rFonts w:ascii="Courier New" w:hAnsi="Courier New" w:cs="Courier New"/>
+                        <w:color w:val="333333"/>
+                        <w:sz w:val="20"/>
+                        <w:szCs w:val="20"/>
+                      </w:rPr>
+                      <w:t>Suite</w:t>
+                    </w:r>
+                    <w:proofErr w:type="spellEnd"/>
                   </w:p>
                   <w:p>
                     <w:pPr>
@@ -3089,7 +4214,7 @@
                         <w:szCs w:val="20"/>
                         <w:lang w:val="en-US"/>
                       </w:rPr>
-                      <w:t>2/15/2024</w:t>
+                      <w:t>2/21/2024</w:t>
                     </w:r>
                     <w:r>
                       <w:rPr>
